--- a/Day 35 - 20 Sep 2024 - Apache Kafka with Java and Spring boot.docx
+++ b/Day 35 - 20 Sep 2024 - Apache Kafka with Java and Spring boot.docx
@@ -49,10 +49,365 @@
     <w:p>
       <w:pPr>
         <w:rPr>
+          <w:b/>
+          <w:bCs/>
           <w:sz w:val="32"/>
           <w:szCs w:val="32"/>
         </w:rPr>
       </w:pPr>
+    </w:p>
+    <w:p>
+      <w:pPr>
+        <w:rPr>
+          <w:b/>
+          <w:bCs/>
+          <w:sz w:val="32"/>
+          <w:szCs w:val="32"/>
+        </w:rPr>
+      </w:pPr>
+    </w:p>
+    <w:p>
+      <w:pPr>
+        <w:rPr>
+          <w:sz w:val="32"/>
+          <w:szCs w:val="32"/>
+        </w:rPr>
+      </w:pPr>
+    </w:p>
+    <w:p>
+      <w:pPr>
+        <w:rPr>
+          <w:sz w:val="32"/>
+          <w:szCs w:val="32"/>
+        </w:rPr>
+      </w:pPr>
+      <w:r>
+        <w:rPr>
+          <w:sz w:val="32"/>
+          <w:szCs w:val="32"/>
+          <w:highlight w:val="yellow"/>
+        </w:rPr>
+        <w:t>Spring boot with Apache Kafka</w:t>
+      </w:r>
+      <w:r>
+        <w:rPr>
+          <w:sz w:val="32"/>
+          <w:szCs w:val="32"/>
+        </w:rPr>
+        <w:t xml:space="preserve"> </w:t>
+      </w:r>
+    </w:p>
+    <w:p>
+      <w:pPr>
+        <w:rPr>
+          <w:sz w:val="32"/>
+          <w:szCs w:val="32"/>
+        </w:rPr>
+      </w:pPr>
+      <w:r>
+        <w:rPr>
+          <w:sz w:val="32"/>
+          <w:szCs w:val="32"/>
+        </w:rPr>
+        <w:t xml:space="preserve">Producer </w:t>
+      </w:r>
+    </w:p>
+    <w:p>
+      <w:pPr>
+        <w:rPr>
+          <w:sz w:val="32"/>
+          <w:szCs w:val="32"/>
+        </w:rPr>
+      </w:pPr>
+      <w:r>
+        <w:rPr>
+          <w:sz w:val="32"/>
+          <w:szCs w:val="32"/>
+        </w:rPr>
+        <w:t xml:space="preserve">Web starter, </w:t>
+      </w:r>
+    </w:p>
+    <w:p>
+      <w:pPr>
+        <w:rPr>
+          <w:sz w:val="32"/>
+          <w:szCs w:val="32"/>
+        </w:rPr>
+      </w:pPr>
+      <w:r>
+        <w:rPr>
+          <w:sz w:val="32"/>
+          <w:szCs w:val="32"/>
+        </w:rPr>
+        <w:t xml:space="preserve">Kafka </w:t>
+      </w:r>
+      <w:proofErr w:type="spellStart"/>
+      <w:r>
+        <w:rPr>
+          <w:sz w:val="32"/>
+          <w:szCs w:val="32"/>
+        </w:rPr>
+        <w:t>Kafka</w:t>
+      </w:r>
+      <w:proofErr w:type="spellEnd"/>
+      <w:r>
+        <w:rPr>
+          <w:sz w:val="32"/>
+          <w:szCs w:val="32"/>
+        </w:rPr>
+        <w:t xml:space="preserve"> </w:t>
+      </w:r>
+      <w:proofErr w:type="gramStart"/>
+      <w:r>
+        <w:rPr>
+          <w:sz w:val="32"/>
+          <w:szCs w:val="32"/>
+        </w:rPr>
+        <w:t>Starter :</w:t>
+      </w:r>
+      <w:proofErr w:type="gramEnd"/>
+      <w:r>
+        <w:rPr>
+          <w:sz w:val="32"/>
+          <w:szCs w:val="32"/>
+        </w:rPr>
+        <w:t xml:space="preserve"> This starter provide </w:t>
+      </w:r>
+      <w:proofErr w:type="spellStart"/>
+      <w:r>
+        <w:rPr>
+          <w:sz w:val="32"/>
+          <w:szCs w:val="32"/>
+          <w:highlight w:val="yellow"/>
+        </w:rPr>
+        <w:t>KafkaTemplate</w:t>
+      </w:r>
+      <w:proofErr w:type="spellEnd"/>
+      <w:r>
+        <w:rPr>
+          <w:sz w:val="32"/>
+          <w:szCs w:val="32"/>
+        </w:rPr>
+        <w:t xml:space="preserve"> API which help to send the data. </w:t>
+      </w:r>
+    </w:p>
+    <w:p>
+      <w:pPr>
+        <w:rPr>
+          <w:sz w:val="32"/>
+          <w:szCs w:val="32"/>
+        </w:rPr>
+      </w:pPr>
+      <w:r>
+        <w:rPr>
+          <w:sz w:val="32"/>
+          <w:szCs w:val="32"/>
+        </w:rPr>
+        <w:t xml:space="preserve">We need do </w:t>
+      </w:r>
+      <w:proofErr w:type="spellStart"/>
+      <w:r>
+        <w:rPr>
+          <w:sz w:val="32"/>
+          <w:szCs w:val="32"/>
+        </w:rPr>
+        <w:t>kafka</w:t>
+      </w:r>
+      <w:proofErr w:type="spellEnd"/>
+      <w:r>
+        <w:rPr>
+          <w:sz w:val="32"/>
+          <w:szCs w:val="32"/>
+        </w:rPr>
+        <w:t xml:space="preserve"> related configuration in </w:t>
+      </w:r>
+      <w:proofErr w:type="spellStart"/>
+      <w:proofErr w:type="gramStart"/>
+      <w:r>
+        <w:rPr>
+          <w:sz w:val="32"/>
+          <w:szCs w:val="32"/>
+        </w:rPr>
+        <w:t>application.properties</w:t>
+      </w:r>
+      <w:proofErr w:type="spellEnd"/>
+      <w:proofErr w:type="gramEnd"/>
+      <w:r>
+        <w:rPr>
+          <w:sz w:val="32"/>
+          <w:szCs w:val="32"/>
+        </w:rPr>
+        <w:t xml:space="preserve"> files </w:t>
+      </w:r>
+    </w:p>
+    <w:p>
+      <w:pPr>
+        <w:rPr>
+          <w:sz w:val="32"/>
+          <w:szCs w:val="32"/>
+        </w:rPr>
+      </w:pPr>
+    </w:p>
+    <w:p>
+      <w:pPr>
+        <w:rPr>
+          <w:sz w:val="32"/>
+          <w:szCs w:val="32"/>
+        </w:rPr>
+      </w:pPr>
+      <w:r>
+        <w:rPr>
+          <w:noProof/>
+        </w:rPr>
+        <w:drawing>
+          <wp:inline distT="0" distB="0" distL="0" distR="0" wp14:anchorId="782F1D6C" wp14:editId="6EAF5932">
+            <wp:extent cx="5731510" cy="2964180"/>
+            <wp:effectExtent l="0" t="0" r="2540" b="7620"/>
+            <wp:docPr id="623902275" name="Picture 1"/>
+            <wp:cNvGraphicFramePr>
+              <a:graphicFrameLocks xmlns:a="http://schemas.openxmlformats.org/drawingml/2006/main" noChangeAspect="1"/>
+            </wp:cNvGraphicFramePr>
+            <a:graphic xmlns:a="http://schemas.openxmlformats.org/drawingml/2006/main">
+              <a:graphicData uri="http://schemas.openxmlformats.org/drawingml/2006/picture">
+                <pic:pic xmlns:pic="http://schemas.openxmlformats.org/drawingml/2006/picture">
+                  <pic:nvPicPr>
+                    <pic:cNvPr id="623902275" name=""/>
+                    <pic:cNvPicPr/>
+                  </pic:nvPicPr>
+                  <pic:blipFill>
+                    <a:blip r:embed="rId5"/>
+                    <a:stretch>
+                      <a:fillRect/>
+                    </a:stretch>
+                  </pic:blipFill>
+                  <pic:spPr>
+                    <a:xfrm>
+                      <a:off x="0" y="0"/>
+                      <a:ext cx="5731510" cy="2964180"/>
+                    </a:xfrm>
+                    <a:prstGeom prst="rect">
+                      <a:avLst/>
+                    </a:prstGeom>
+                  </pic:spPr>
+                </pic:pic>
+              </a:graphicData>
+            </a:graphic>
+          </wp:inline>
+        </w:drawing>
+      </w:r>
+    </w:p>
+    <w:p>
+      <w:pPr>
+        <w:rPr>
+          <w:sz w:val="32"/>
+          <w:szCs w:val="32"/>
+        </w:rPr>
+      </w:pPr>
+    </w:p>
+    <w:p>
+      <w:pPr>
+        <w:rPr>
+          <w:sz w:val="32"/>
+          <w:szCs w:val="32"/>
+        </w:rPr>
+      </w:pPr>
+    </w:p>
+    <w:p>
+      <w:pPr>
+        <w:rPr>
+          <w:sz w:val="32"/>
+          <w:szCs w:val="32"/>
+        </w:rPr>
+      </w:pPr>
+    </w:p>
+    <w:p>
+      <w:pPr>
+        <w:rPr>
+          <w:sz w:val="32"/>
+          <w:szCs w:val="32"/>
+        </w:rPr>
+      </w:pPr>
+      <w:r>
+        <w:rPr>
+          <w:sz w:val="32"/>
+          <w:szCs w:val="32"/>
+        </w:rPr>
+        <w:t xml:space="preserve">Consumer </w:t>
+      </w:r>
+    </w:p>
+    <w:p>
+      <w:pPr>
+        <w:rPr>
+          <w:sz w:val="32"/>
+          <w:szCs w:val="32"/>
+        </w:rPr>
+      </w:pPr>
+      <w:r>
+        <w:rPr>
+          <w:sz w:val="32"/>
+          <w:szCs w:val="32"/>
+          <w:highlight w:val="yellow"/>
+        </w:rPr>
+        <w:t>@</w:t>
+      </w:r>
+      <w:proofErr w:type="gramStart"/>
+      <w:r>
+        <w:rPr>
+          <w:sz w:val="32"/>
+          <w:szCs w:val="32"/>
+          <w:highlight w:val="yellow"/>
+        </w:rPr>
+        <w:t>KafkaListener</w:t>
+      </w:r>
+      <w:r>
+        <w:rPr>
+          <w:sz w:val="32"/>
+          <w:szCs w:val="32"/>
+        </w:rPr>
+        <w:t xml:space="preserve"> :</w:t>
+      </w:r>
+      <w:proofErr w:type="gramEnd"/>
+      <w:r>
+        <w:rPr>
+          <w:sz w:val="32"/>
+          <w:szCs w:val="32"/>
+        </w:rPr>
+        <w:t xml:space="preserve"> generally we write this annotation on a method part service layer. It will ask use topic name and group id and configuration we need to write in </w:t>
+      </w:r>
+      <w:proofErr w:type="spellStart"/>
+      <w:proofErr w:type="gramStart"/>
+      <w:r>
+        <w:rPr>
+          <w:sz w:val="32"/>
+          <w:szCs w:val="32"/>
+        </w:rPr>
+        <w:t>application.properites</w:t>
+      </w:r>
+      <w:proofErr w:type="spellEnd"/>
+      <w:proofErr w:type="gramEnd"/>
+      <w:r>
+        <w:rPr>
+          <w:sz w:val="32"/>
+          <w:szCs w:val="32"/>
+        </w:rPr>
+        <w:t xml:space="preserve"> file. Whenever any message </w:t>
+      </w:r>
+      <w:proofErr w:type="gramStart"/>
+      <w:r>
+        <w:rPr>
+          <w:sz w:val="32"/>
+          <w:szCs w:val="32"/>
+        </w:rPr>
+        <w:t>send</w:t>
+      </w:r>
+      <w:proofErr w:type="gramEnd"/>
+      <w:r>
+        <w:rPr>
+          <w:sz w:val="32"/>
+          <w:szCs w:val="32"/>
+        </w:rPr>
+        <w:t xml:space="preserve"> by producer this method fired the event retrieve the information. Once you get the data. We can do some operation on those data. </w:t>
+      </w:r>
     </w:p>
     <w:p>
       <w:pPr>

--- a/Day 35 - 20 Sep 2024 - Apache Kafka with Java and Spring boot.docx
+++ b/Day 35 - 20 Sep 2024 - Apache Kafka with Java and Spring boot.docx
@@ -407,6 +407,62 @@
           <w:szCs w:val="32"/>
         </w:rPr>
         <w:t xml:space="preserve"> by producer this method fired the event retrieve the information. Once you get the data. We can do some operation on those data. </w:t>
+      </w:r>
+    </w:p>
+    <w:p>
+      <w:pPr>
+        <w:rPr>
+          <w:sz w:val="32"/>
+          <w:szCs w:val="32"/>
+        </w:rPr>
+      </w:pPr>
+    </w:p>
+    <w:p>
+      <w:pPr>
+        <w:rPr>
+          <w:sz w:val="32"/>
+          <w:szCs w:val="32"/>
+        </w:rPr>
+      </w:pPr>
+      <w:r>
+        <w:rPr>
+          <w:noProof/>
+        </w:rPr>
+        <w:drawing>
+          <wp:inline distT="0" distB="0" distL="0" distR="0" wp14:anchorId="2E49B9EF" wp14:editId="6F0A6D0A">
+            <wp:extent cx="5731510" cy="2861310"/>
+            <wp:effectExtent l="0" t="0" r="2540" b="0"/>
+            <wp:docPr id="1061352651" name="Picture 1"/>
+            <wp:cNvGraphicFramePr>
+              <a:graphicFrameLocks xmlns:a="http://schemas.openxmlformats.org/drawingml/2006/main" noChangeAspect="1"/>
+            </wp:cNvGraphicFramePr>
+            <a:graphic xmlns:a="http://schemas.openxmlformats.org/drawingml/2006/main">
+              <a:graphicData uri="http://schemas.openxmlformats.org/drawingml/2006/picture">
+                <pic:pic xmlns:pic="http://schemas.openxmlformats.org/drawingml/2006/picture">
+                  <pic:nvPicPr>
+                    <pic:cNvPr id="1061352651" name=""/>
+                    <pic:cNvPicPr/>
+                  </pic:nvPicPr>
+                  <pic:blipFill>
+                    <a:blip r:embed="rId6"/>
+                    <a:stretch>
+                      <a:fillRect/>
+                    </a:stretch>
+                  </pic:blipFill>
+                  <pic:spPr>
+                    <a:xfrm>
+                      <a:off x="0" y="0"/>
+                      <a:ext cx="5731510" cy="2861310"/>
+                    </a:xfrm>
+                    <a:prstGeom prst="rect">
+                      <a:avLst/>
+                    </a:prstGeom>
+                  </pic:spPr>
+                </pic:pic>
+              </a:graphicData>
+            </a:graphic>
+          </wp:inline>
+        </w:drawing>
       </w:r>
     </w:p>
     <w:p>
